--- a/nonlinear_controls/Final/problem_6.docx
+++ b/nonlinear_controls/Final/problem_6.docx
@@ -143,7 +143,21 @@
           <w:b w:val="false"/>
           <w:bCs w:val="false"/>
         </w:rPr>
-        <w:t xml:space="preserve">This paper proposes a velocity-tracking controller for inverted pendulum systems. Specifically, the model they use is based on the Segway and other similar commercially available products. This type of system is used as a mode of transportation (Segway platform) as well as a common robot model (warehouse/service robots and hobby projects). The authors propose a controller to stabilize the system in the presence of inclines and uncertainty in the robot model. For the Segway in particular this robustness to uncertainty is important, since it is often used by many different people in outdoor environments. </w:t>
+        <w:t xml:space="preserve">This paper proposes a velocity-tracking controller for inverted pendulum systems. Specifically, the model they use is based on the Segway and other similar commercially available products, </w:t>
+      </w:r>
+      <w:r>
+        <w:rPr>
+          <w:b w:val="false"/>
+          <w:bCs w:val="false"/>
+        </w:rPr>
+        <w:t>which is referred to as a mobile wheeled inverted pendulum (MWIP).</w:t>
+      </w:r>
+      <w:r>
+        <w:rPr>
+          <w:b w:val="false"/>
+          <w:bCs w:val="false"/>
+        </w:rPr>
+        <w:t xml:space="preserve"> This type of system is used as a mode of transportation (Segway platform) as well as a common robot model (warehouse/service robots and hobby projects). The authors propose a controller to stabilize the system in the presence of inclines and uncertainty in the robot model. For the Segway in particular this robustness to uncertainty is important, since it is often used by many different people in outdoor environments. </w:t>
       </w:r>
       <w:r>
         <w:rPr>
@@ -277,6 +291,13 @@
           <w:b w:val="false"/>
           <w:bCs w:val="false"/>
         </w:rPr>
+        <w:t xml:space="preserve">The parameters of the system are likely realistic for a vehicle the size of a Segway. </w:t>
+      </w:r>
+      <w:r>
+        <w:rPr>
+          <w:b w:val="false"/>
+          <w:bCs w:val="false"/>
+        </w:rPr>
         <w:t xml:space="preserve">The authors assume that the desired equilibrium </w:t>
       </w:r>
       <w:r>
@@ -357,7 +378,167 @@
           <w:b w:val="false"/>
           <w:bCs w:val="false"/>
         </w:rPr>
-        <w:t>sliding mode controller is the main contribution of this work. An expanded state vector is used</w:t>
+        <w:t>sliding mode controller is the main contribution of this work. An expanded state vector is used which includes an integral term and the velocity tracking error. The authors claim that similar to a PID controller, the integral term works to remove steady-state tracking error. The control input and stability of the surface are determined using the same method as in the first controller. Again, the stability analysis shows local exponential stability of the full system, but does not guarantee that the system is driven to the surface in finite time.</w:t>
+      </w:r>
+    </w:p>
+    <w:p>
+      <w:pPr>
+        <w:pStyle w:val="Normal"/>
+        <w:rPr>
+          <w:b w:val="false"/>
+          <w:b w:val="false"/>
+          <w:bCs w:val="false"/>
+        </w:rPr>
+      </w:pPr>
+      <w:r>
+        <w:rPr>
+          <w:b/>
+          <w:bCs/>
+        </w:rPr>
+      </w:r>
+    </w:p>
+    <w:p>
+      <w:pPr>
+        <w:pStyle w:val="Normal"/>
+        <w:rPr>
+          <w:b/>
+          <w:b/>
+          <w:bCs/>
+        </w:rPr>
+      </w:pPr>
+      <w:r>
+        <w:rPr>
+          <w:b w:val="false"/>
+          <w:bCs w:val="false"/>
+        </w:rPr>
+        <w:t xml:space="preserve">Next, both control methods are analyzed in simulation. To show that they are robust to the uncertain modeling error, the actual system simulated is significantly different than the nominal system for which the controller is designed. Additionally, measurement noise and frictional terms are treated as Gaussian variables with known mean and covariance. During the simulation, a small intermittent torque is applied to show that the controllers are robust to disturbance. The simulation is run for three different </w:t>
+      </w:r>
+      <w:r>
+        <w:rPr>
+          <w:b w:val="false"/>
+          <w:bCs w:val="false"/>
+        </w:rPr>
+        <w:t xml:space="preserve">ground </w:t>
+      </w:r>
+      <w:r>
+        <w:rPr>
+          <w:b w:val="false"/>
+          <w:bCs w:val="false"/>
+        </w:rPr>
+        <w:t xml:space="preserve">incline angles, which are also treated as a part of the uncertainty in the model. The addition of these disturbances and errors makes the simulation convincing for its application to a real system. However, only a constant velocity is used for each simulation. This is likely unrealistic except for short periods of  time. A better assumption would be that the commanded velocity is always smooth, and that both acceleration and velocity are bounded. </w:t>
+      </w:r>
+      <w:r>
+        <w:rPr>
+          <w:b w:val="false"/>
+          <w:bCs w:val="false"/>
+        </w:rPr>
+        <w:t>An interesting extension of this work would be to collect data from actual users of an MWIP system like the Segway, and use a realistic commanded velocity profile.</w:t>
+      </w:r>
+    </w:p>
+    <w:p>
+      <w:pPr>
+        <w:pStyle w:val="Normal"/>
+        <w:rPr>
+          <w:b w:val="false"/>
+          <w:b w:val="false"/>
+          <w:bCs w:val="false"/>
+        </w:rPr>
+      </w:pPr>
+      <w:r>
+        <w:rPr>
+          <w:b/>
+          <w:bCs/>
+        </w:rPr>
+      </w:r>
+    </w:p>
+    <w:p>
+      <w:pPr>
+        <w:pStyle w:val="Normal"/>
+        <w:rPr>
+          <w:b/>
+          <w:b/>
+          <w:bCs/>
+        </w:rPr>
+      </w:pPr>
+      <w:r>
+        <w:rPr>
+          <w:b w:val="false"/>
+          <w:bCs w:val="false"/>
+        </w:rPr>
+        <w:t xml:space="preserve">The results of the simulation are interesting, and not exactly what I expected. Both controllers are stable, and drive the system to a steady state in a relatively short amount of time despite the modeling errors. The first controller has some steady state error, </w:t>
+      </w:r>
+      <w:r>
+        <w:rPr>
+          <w:b w:val="false"/>
+          <w:bCs w:val="false"/>
+        </w:rPr>
+        <w:t>which is dependent on the ground incline, but this steady state is achieved relatively quickly. The second controller produces no steady state error as discussed, but it produces some significant transient oscillations. These transients are also dependent on ground incline, with a downward slope producing the largest transients. Intuitively, this would make for an uncomfortable ride until these transients die out. Since the authors only simulate a constant commanded velocity, it is possible that these transients are also large for any changes in velocity. Although the theoretical analysis neglects to show that the system is driven to the sliding surface in finite time, the simulations show that the system does reach a steady state in finite time and remains stable in the presence of a disturbance.</w:t>
+      </w:r>
+    </w:p>
+    <w:p>
+      <w:pPr>
+        <w:pStyle w:val="Normal"/>
+        <w:rPr>
+          <w:b w:val="false"/>
+          <w:b w:val="false"/>
+          <w:bCs w:val="false"/>
+        </w:rPr>
+      </w:pPr>
+      <w:r>
+        <w:rPr>
+          <w:b/>
+          <w:bCs/>
+        </w:rPr>
+      </w:r>
+    </w:p>
+    <w:p>
+      <w:pPr>
+        <w:pStyle w:val="Normal"/>
+        <w:rPr>
+          <w:b/>
+          <w:b/>
+          <w:bCs/>
+        </w:rPr>
+      </w:pPr>
+      <w:r>
+        <w:rPr>
+          <w:b w:val="false"/>
+          <w:bCs w:val="false"/>
+        </w:rPr>
+        <w:t xml:space="preserve">The combination of stability analysis and simulation are a fairly strong validation of the proposed control strategy. The two most glaring issues are that the theoretical analysis only shows exponential stability, and the simulation only covers a constant demanded velocity. It appears that each side of the analysis covers the other's weakness; the theoretical analysis doesn't assume a constant velocity and the simulation shows that stability is achieved in finite time. Therefore, it seems that the controller is sufficiently validated despite these shortcomings. </w:t>
+      </w:r>
+    </w:p>
+    <w:p>
+      <w:pPr>
+        <w:pStyle w:val="Normal"/>
+        <w:rPr>
+          <w:b w:val="false"/>
+          <w:b w:val="false"/>
+          <w:bCs w:val="false"/>
+        </w:rPr>
+      </w:pPr>
+      <w:r>
+        <w:rPr>
+          <w:b/>
+          <w:bCs/>
+        </w:rPr>
+      </w:r>
+    </w:p>
+    <w:p>
+      <w:pPr>
+        <w:pStyle w:val="Normal"/>
+        <w:rPr>
+          <w:b/>
+          <w:b/>
+          <w:bCs/>
+        </w:rPr>
+      </w:pPr>
+      <w:r>
+        <w:rPr>
+          <w:b w:val="false"/>
+          <w:bCs w:val="false"/>
+        </w:rPr>
+        <w:t>The main contribution of the work is the design of a robust controller for an MWIP system. The authors claim that other attempts to solve this problem do not take into account the same uncertainty in the model and therefore in the equilibrium. Both proposed controllers are effective, although each has some drawbacks. Future work proposed by the authors is to test the controller on an actual system.</w:t>
       </w:r>
     </w:p>
     <w:sectPr>
